--- a/Repudiation.docx
+++ b/Repudiation.docx
@@ -7,7 +7,6 @@
         <w:spacing w:line="240" w:lineRule="auto"/>
         <w:contextualSpacing/>
         <w:rPr>
-          <w:bCs/>
           <w:sz w:val="24"/>
         </w:rPr>
       </w:pPr>
@@ -89,740 +88,19 @@
       </w:r>
       <w:r>
         <w:rPr>
-          <w:rStyle w:val="Strong"/>
-          <w:rFonts w:cs="Segoe UI"/>
-          <w:color w:val="000000"/>
-          <w:sz w:val="24"/>
-          <w:szCs w:val="24"/>
-        </w:rPr>
-        <w:t>-</w:t>
-      </w:r>
-      <w:r>
-        <w:rPr>
-          <w:rStyle w:val="Strong"/>
-          <w:rFonts w:cs="Segoe UI"/>
-          <w:b w:val="0"/>
-          <w:color w:val="000000"/>
-          <w:sz w:val="24"/>
-          <w:szCs w:val="24"/>
-        </w:rPr>
-        <w:t>predstavlja</w:t>
-      </w:r>
-      <w:r>
-        <w:rPr>
-          <w:rStyle w:val="Strong"/>
-          <w:rFonts w:cs="Segoe UI"/>
-          <w:b w:val="0"/>
-          <w:color w:val="000000"/>
-          <w:sz w:val="24"/>
-          <w:szCs w:val="24"/>
+          <w:sz w:val="24"/>
         </w:rPr>
         <w:t xml:space="preserve"> </w:t>
       </w:r>
-      <w:r>
-        <w:rPr>
-          <w:rStyle w:val="Strong"/>
-          <w:rFonts w:cs="Segoe UI"/>
-          <w:b w:val="0"/>
-          <w:color w:val="000000"/>
-          <w:sz w:val="24"/>
-          <w:szCs w:val="24"/>
-        </w:rPr>
-        <w:t>napad</w:t>
-      </w:r>
-      <w:r>
-        <w:rPr>
-          <w:rStyle w:val="Strong"/>
-          <w:rFonts w:cs="Segoe UI"/>
-          <w:b w:val="0"/>
-          <w:color w:val="000000"/>
-          <w:sz w:val="24"/>
-          <w:szCs w:val="24"/>
-        </w:rPr>
-        <w:t xml:space="preserve"> u kojem</w:t>
-      </w:r>
-      <w:r>
-        <w:rPr>
-          <w:rStyle w:val="Strong"/>
-          <w:rFonts w:cs="Segoe UI"/>
-          <w:b w:val="0"/>
-          <w:color w:val="000000"/>
-          <w:sz w:val="24"/>
-          <w:szCs w:val="24"/>
-        </w:rPr>
-        <w:t xml:space="preserve"> je nemoguće dokazati da se</w:t>
-      </w:r>
-      <w:r>
-        <w:rPr>
-          <w:rStyle w:val="Strong"/>
-          <w:rFonts w:cs="Segoe UI"/>
-          <w:b w:val="0"/>
-          <w:color w:val="000000"/>
-          <w:sz w:val="24"/>
-          <w:szCs w:val="24"/>
-        </w:rPr>
-        <w:t xml:space="preserve"> određena transakcija izmeđ</w:t>
-      </w:r>
-      <w:r>
-        <w:rPr>
-          <w:rStyle w:val="Strong"/>
-          <w:rFonts w:cs="Segoe UI"/>
-          <w:b w:val="0"/>
-          <w:color w:val="000000"/>
-          <w:sz w:val="24"/>
-          <w:szCs w:val="24"/>
-        </w:rPr>
-        <w:t>u dva entiteta stvarno dogodila.</w:t>
-      </w:r>
-      <w:r>
-        <w:rPr>
-          <w:rStyle w:val="Strong"/>
-          <w:rFonts w:cs="Segoe UI"/>
-          <w:b w:val="0"/>
-          <w:color w:val="000000"/>
-          <w:sz w:val="24"/>
-          <w:szCs w:val="24"/>
-        </w:rPr>
-        <w:t xml:space="preserve"> </w:t>
-      </w:r>
-      <w:r>
-        <w:rPr>
-          <w:rStyle w:val="Strong"/>
-          <w:rFonts w:cs="Segoe UI"/>
-          <w:b w:val="0"/>
-          <w:color w:val="000000"/>
-          <w:sz w:val="24"/>
-          <w:szCs w:val="24"/>
-        </w:rPr>
-        <w:t>S druge strane,</w:t>
-      </w:r>
-      <w:r>
-        <w:rPr>
-          <w:rStyle w:val="Strong"/>
-          <w:rFonts w:cs="Segoe UI"/>
-          <w:b w:val="0"/>
-          <w:color w:val="000000"/>
-          <w:sz w:val="24"/>
-          <w:szCs w:val="24"/>
-        </w:rPr>
-        <w:t xml:space="preserve"> </w:t>
-      </w:r>
-      <w:r>
-        <w:rPr>
-          <w:rStyle w:val="Strong"/>
-          <w:rFonts w:cs="Segoe UI"/>
-          <w:b w:val="0"/>
-          <w:color w:val="000000"/>
-          <w:sz w:val="24"/>
-          <w:szCs w:val="24"/>
-        </w:rPr>
-        <w:t>priznavanje (eng.</w:t>
-      </w:r>
-      <w:r>
-        <w:rPr>
-          <w:rStyle w:val="Strong"/>
-          <w:rFonts w:cs="Segoe UI"/>
-          <w:b w:val="0"/>
-          <w:color w:val="000000"/>
-          <w:sz w:val="24"/>
-          <w:szCs w:val="24"/>
-        </w:rPr>
-        <w:t xml:space="preserve"> </w:t>
-      </w:r>
-      <w:r>
-        <w:rPr>
-          <w:rStyle w:val="Strong"/>
-          <w:rFonts w:cs="Segoe UI"/>
-          <w:color w:val="000000"/>
-          <w:sz w:val="24"/>
-          <w:szCs w:val="24"/>
-        </w:rPr>
-        <w:t>Nonrepudiation</w:t>
-      </w:r>
-      <w:r>
-        <w:rPr>
-          <w:rStyle w:val="Strong"/>
-          <w:rFonts w:cs="Segoe UI"/>
-          <w:b w:val="0"/>
-          <w:color w:val="000000"/>
-          <w:sz w:val="24"/>
-          <w:szCs w:val="24"/>
-        </w:rPr>
-        <w:t>) je proces u kojemu postoje nepobitni dokazi da</w:t>
-      </w:r>
-      <w:r>
-        <w:rPr>
-          <w:rStyle w:val="Strong"/>
-          <w:rFonts w:cs="Segoe UI"/>
-          <w:b w:val="0"/>
-          <w:color w:val="000000"/>
-          <w:sz w:val="24"/>
-          <w:szCs w:val="24"/>
-        </w:rPr>
-        <w:t xml:space="preserve"> se transakcija izmeđ</w:t>
-      </w:r>
-      <w:r>
-        <w:rPr>
-          <w:rStyle w:val="Strong"/>
-          <w:rFonts w:cs="Segoe UI"/>
-          <w:b w:val="0"/>
-          <w:color w:val="000000"/>
-          <w:sz w:val="24"/>
-          <w:szCs w:val="24"/>
-        </w:rPr>
-        <w:t>u dva entiteta stvarno do</w:t>
-      </w:r>
-      <w:r>
-        <w:rPr>
-          <w:rStyle w:val="Strong"/>
-          <w:rFonts w:cs="Segoe UI"/>
-          <w:b w:val="0"/>
-          <w:color w:val="000000"/>
-          <w:sz w:val="24"/>
-          <w:szCs w:val="24"/>
-        </w:rPr>
-        <w:t>godila. Određ</w:t>
-      </w:r>
-      <w:r>
-        <w:rPr>
-          <w:rStyle w:val="Strong"/>
-          <w:rFonts w:cs="Segoe UI"/>
-          <w:b w:val="0"/>
-          <w:color w:val="000000"/>
-          <w:sz w:val="24"/>
-          <w:szCs w:val="24"/>
-        </w:rPr>
-        <w:t>ene transakcije</w:t>
-      </w:r>
-      <w:r>
-        <w:rPr>
-          <w:rStyle w:val="Strong"/>
-          <w:rFonts w:cs="Segoe UI"/>
-          <w:b w:val="0"/>
-          <w:color w:val="000000"/>
-          <w:sz w:val="24"/>
-          <w:szCs w:val="24"/>
-        </w:rPr>
-        <w:t xml:space="preserve"> zaht</w:t>
-      </w:r>
-      <w:r>
-        <w:rPr>
-          <w:rStyle w:val="Strong"/>
-          <w:rFonts w:cs="Segoe UI"/>
-          <w:b w:val="0"/>
-          <w:color w:val="000000"/>
-          <w:sz w:val="24"/>
-          <w:szCs w:val="24"/>
-        </w:rPr>
-        <w:t>evaju</w:t>
-      </w:r>
-      <w:r>
-        <w:rPr>
-          <w:rStyle w:val="Strong"/>
-          <w:rFonts w:cs="Segoe UI"/>
-          <w:b w:val="0"/>
-          <w:color w:val="000000"/>
-          <w:sz w:val="24"/>
-          <w:szCs w:val="24"/>
-        </w:rPr>
-        <w:t xml:space="preserve"> proces priznavanja, npr. elektrons</w:t>
-      </w:r>
-      <w:r>
-        <w:rPr>
-          <w:rStyle w:val="Strong"/>
-          <w:rFonts w:cs="Segoe UI"/>
-          <w:b w:val="0"/>
-          <w:color w:val="000000"/>
-          <w:sz w:val="24"/>
-          <w:szCs w:val="24"/>
-        </w:rPr>
-        <w:t>ko potpisivanje dokumenata,</w:t>
-      </w:r>
-      <w:r>
-        <w:rPr>
-          <w:rStyle w:val="Strong"/>
-          <w:rFonts w:cs="Segoe UI"/>
-          <w:b w:val="0"/>
-          <w:color w:val="000000"/>
-          <w:sz w:val="24"/>
-          <w:szCs w:val="24"/>
-        </w:rPr>
-        <w:t xml:space="preserve"> elektronski pr</w:t>
-      </w:r>
-      <w:r>
-        <w:rPr>
-          <w:rStyle w:val="Strong"/>
-          <w:rFonts w:cs="Segoe UI"/>
-          <w:b w:val="0"/>
-          <w:color w:val="000000"/>
-          <w:sz w:val="24"/>
-          <w:szCs w:val="24"/>
-        </w:rPr>
-        <w:t>enos novca, kupovina kreditnom karticom.</w:t>
-      </w:r>
-      <w:r>
-        <w:rPr>
-          <w:rStyle w:val="Strong"/>
-          <w:rFonts w:cs="Segoe UI"/>
-          <w:b w:val="0"/>
-          <w:color w:val="000000"/>
-          <w:sz w:val="24"/>
-          <w:szCs w:val="24"/>
-        </w:rPr>
-        <w:t xml:space="preserve"> </w:t>
-      </w:r>
-      <w:r>
-        <w:rPr>
-          <w:rStyle w:val="Strong"/>
-          <w:rFonts w:cs="Segoe UI"/>
-          <w:b w:val="0"/>
-          <w:color w:val="000000"/>
-          <w:sz w:val="24"/>
-          <w:szCs w:val="24"/>
-        </w:rPr>
-        <w:t>Cilj napada nepriznavanjem je</w:t>
-      </w:r>
-      <w:r>
-        <w:rPr>
-          <w:rStyle w:val="Strong"/>
-          <w:rFonts w:cs="Segoe UI"/>
-          <w:b w:val="0"/>
-          <w:color w:val="000000"/>
-          <w:sz w:val="24"/>
-          <w:szCs w:val="24"/>
-        </w:rPr>
-        <w:t xml:space="preserve"> </w:t>
-      </w:r>
-      <w:r>
-        <w:rPr>
-          <w:rStyle w:val="Strong"/>
-          <w:rFonts w:cs="Segoe UI"/>
-          <w:b w:val="0"/>
-          <w:color w:val="000000"/>
-          <w:sz w:val="24"/>
-          <w:szCs w:val="24"/>
-        </w:rPr>
-        <w:t>nemogućnos</w:t>
-      </w:r>
-      <w:r>
-        <w:rPr>
-          <w:rStyle w:val="Strong"/>
-          <w:rFonts w:cs="Segoe UI"/>
-          <w:b w:val="0"/>
-          <w:color w:val="000000"/>
-          <w:sz w:val="24"/>
-          <w:szCs w:val="24"/>
-        </w:rPr>
-        <w:t>t dokazivanja identiteta zlonam</w:t>
-      </w:r>
-      <w:r>
-        <w:rPr>
-          <w:rStyle w:val="Strong"/>
-          <w:rFonts w:cs="Segoe UI"/>
-          <w:b w:val="0"/>
-          <w:color w:val="000000"/>
-          <w:sz w:val="24"/>
-          <w:szCs w:val="24"/>
-        </w:rPr>
-        <w:t>ernog</w:t>
-      </w:r>
-      <w:r>
-        <w:rPr>
-          <w:rStyle w:val="Strong"/>
-          <w:rFonts w:cs="Segoe UI"/>
-          <w:b w:val="0"/>
-          <w:color w:val="000000"/>
-          <w:sz w:val="24"/>
-          <w:szCs w:val="24"/>
-        </w:rPr>
-        <w:t xml:space="preserve"> </w:t>
-      </w:r>
-      <w:r>
-        <w:rPr>
-          <w:rStyle w:val="Strong"/>
-          <w:rFonts w:cs="Segoe UI"/>
-          <w:b w:val="0"/>
-          <w:color w:val="000000"/>
-          <w:sz w:val="24"/>
-          <w:szCs w:val="24"/>
-        </w:rPr>
-        <w:t>korisnika</w:t>
-      </w:r>
-      <w:r>
-        <w:rPr>
-          <w:rStyle w:val="Strong"/>
-          <w:rFonts w:cs="Segoe UI"/>
-          <w:b w:val="0"/>
-          <w:color w:val="000000"/>
-          <w:sz w:val="24"/>
-          <w:szCs w:val="24"/>
-        </w:rPr>
-        <w:t xml:space="preserve"> u slučaju nekog autorizovanog ili čak neautorizovanog d</w:t>
-      </w:r>
-      <w:r>
-        <w:rPr>
-          <w:rStyle w:val="Strong"/>
-          <w:rFonts w:cs="Segoe UI"/>
-          <w:b w:val="0"/>
-          <w:color w:val="000000"/>
-          <w:sz w:val="24"/>
-          <w:szCs w:val="24"/>
-        </w:rPr>
-        <w:t>ela. Napadi</w:t>
-      </w:r>
-      <w:r>
-        <w:rPr>
-          <w:rStyle w:val="Strong"/>
-          <w:rFonts w:cs="Segoe UI"/>
-          <w:b w:val="0"/>
-          <w:color w:val="000000"/>
-          <w:sz w:val="24"/>
-          <w:szCs w:val="24"/>
-        </w:rPr>
-        <w:t xml:space="preserve"> nepriznavanjem obično se vezuju za neke zlonam</w:t>
-      </w:r>
-      <w:r>
-        <w:rPr>
-          <w:rStyle w:val="Strong"/>
-          <w:rFonts w:cs="Segoe UI"/>
-          <w:b w:val="0"/>
-          <w:color w:val="000000"/>
-          <w:sz w:val="24"/>
-          <w:szCs w:val="24"/>
-        </w:rPr>
-        <w:t>erne aktivnosti kod kojih je</w:t>
-      </w:r>
-      <w:r>
-        <w:rPr>
-          <w:rStyle w:val="Strong"/>
-          <w:rFonts w:cs="Segoe UI"/>
-          <w:b w:val="0"/>
-          <w:color w:val="000000"/>
-          <w:sz w:val="24"/>
-          <w:szCs w:val="24"/>
-        </w:rPr>
-        <w:t xml:space="preserve"> nemoguće odrediti koji ih je korisnik počinio i o</w:t>
-      </w:r>
-      <w:r>
-        <w:rPr>
-          <w:rStyle w:val="Strong"/>
-          <w:rFonts w:cs="Segoe UI"/>
-          <w:b w:val="0"/>
-          <w:color w:val="000000"/>
-          <w:sz w:val="24"/>
-          <w:szCs w:val="24"/>
-        </w:rPr>
-        <w:t>bično</w:t>
-      </w:r>
-      <w:r>
-        <w:rPr>
-          <w:rStyle w:val="Strong"/>
-          <w:rFonts w:cs="Segoe UI"/>
-          <w:b w:val="0"/>
-          <w:color w:val="000000"/>
-          <w:sz w:val="24"/>
-          <w:szCs w:val="24"/>
-        </w:rPr>
-        <w:t xml:space="preserve"> </w:t>
-      </w:r>
-      <w:r>
-        <w:rPr>
-          <w:rStyle w:val="Strong"/>
-          <w:rFonts w:cs="Segoe UI"/>
-          <w:b w:val="0"/>
-          <w:color w:val="000000"/>
-          <w:sz w:val="24"/>
-          <w:szCs w:val="24"/>
-        </w:rPr>
-        <w:t>uključuju zaob</w:t>
-      </w:r>
-      <w:r>
-        <w:rPr>
-          <w:rStyle w:val="Strong"/>
-          <w:rFonts w:cs="Segoe UI"/>
-          <w:b w:val="0"/>
-          <w:color w:val="000000"/>
-          <w:sz w:val="24"/>
-          <w:szCs w:val="24"/>
-        </w:rPr>
-        <w:t>ilaž</w:t>
-      </w:r>
-      <w:r>
-        <w:rPr>
-          <w:rStyle w:val="Strong"/>
-          <w:rFonts w:cs="Segoe UI"/>
-          <w:b w:val="0"/>
-          <w:color w:val="000000"/>
-          <w:sz w:val="24"/>
-          <w:szCs w:val="24"/>
-        </w:rPr>
-        <w:t xml:space="preserve">enje </w:t>
-      </w:r>
-      <w:r>
-        <w:rPr>
-          <w:rStyle w:val="Strong"/>
-          <w:rFonts w:cs="Segoe UI"/>
-          <w:b w:val="0"/>
-          <w:color w:val="000000"/>
-          <w:sz w:val="24"/>
-          <w:szCs w:val="24"/>
-        </w:rPr>
-        <w:t xml:space="preserve">sistema za prijavu ili čak izmene u sigurnosnim logovima </w:t>
-      </w:r>
-      <w:r>
-        <w:rPr>
-          <w:rStyle w:val="Strong"/>
-          <w:rFonts w:cs="Segoe UI"/>
-          <w:b w:val="0"/>
-          <w:color w:val="000000"/>
-          <w:sz w:val="24"/>
-          <w:szCs w:val="24"/>
-        </w:rPr>
-        <w:t>da bi se prikrio identitet napadača.</w:t>
-      </w:r>
-      <w:r>
-        <w:rPr>
-          <w:rStyle w:val="Strong"/>
-          <w:rFonts w:cs="Segoe UI"/>
-          <w:b w:val="0"/>
-          <w:color w:val="000000"/>
-          <w:sz w:val="24"/>
-          <w:szCs w:val="24"/>
-        </w:rPr>
-        <w:t xml:space="preserve"> </w:t>
-      </w:r>
-      <w:r>
-        <w:rPr>
-          <w:sz w:val="24"/>
-        </w:rPr>
-        <w:t xml:space="preserve">Ovaj napad čini podatke ili informacije </w:t>
-      </w:r>
-      <w:r>
-        <w:rPr>
-          <w:sz w:val="24"/>
-        </w:rPr>
-        <w:t>nevažećim</w:t>
-      </w:r>
-      <w:r>
-        <w:rPr>
-          <w:sz w:val="24"/>
-        </w:rPr>
-        <w:t xml:space="preserve"> ili pogrešnim(što </w:t>
-      </w:r>
-      <w:r>
-        <w:rPr>
-          <w:sz w:val="24"/>
-        </w:rPr>
-        <w:t xml:space="preserve">može biti </w:t>
-      </w:r>
-      <w:r>
-        <w:rPr>
-          <w:sz w:val="24"/>
-        </w:rPr>
-        <w:t xml:space="preserve">još </w:t>
-      </w:r>
-      <w:r>
-        <w:rPr>
-          <w:sz w:val="24"/>
-        </w:rPr>
-        <w:t>gore</w:t>
-      </w:r>
-      <w:r>
-        <w:rPr>
-          <w:sz w:val="24"/>
-        </w:rPr>
-        <w:t>). Na primer</w:t>
-      </w:r>
-      <w:r>
-        <w:rPr>
-          <w:sz w:val="24"/>
-        </w:rPr>
-        <w:t>, neko bi mogao pristupiti vašem email server</w:t>
-      </w:r>
-      <w:r>
-        <w:rPr>
-          <w:sz w:val="24"/>
-        </w:rPr>
-        <w:t>u</w:t>
-      </w:r>
-      <w:r>
-        <w:rPr>
-          <w:sz w:val="24"/>
-        </w:rPr>
-        <w:t xml:space="preserve"> i </w:t>
-      </w:r>
-      <w:r>
-        <w:rPr>
-          <w:sz w:val="24"/>
-        </w:rPr>
-        <w:t>promeniti neke osetljive</w:t>
-      </w:r>
-      <w:r>
-        <w:rPr>
-          <w:sz w:val="24"/>
-        </w:rPr>
-        <w:t xml:space="preserve"> informacije drugima pod maskom jednog od </w:t>
-      </w:r>
-      <w:r>
-        <w:rPr>
-          <w:sz w:val="24"/>
-        </w:rPr>
-        <w:t>vaših</w:t>
-      </w:r>
-      <w:r>
-        <w:rPr>
-          <w:sz w:val="24"/>
-        </w:rPr>
-        <w:t xml:space="preserve"> </w:t>
-      </w:r>
-      <w:r>
-        <w:rPr>
-          <w:sz w:val="24"/>
-        </w:rPr>
-        <w:t>nadređenih u firmi</w:t>
-      </w:r>
-      <w:r>
-        <w:rPr>
-          <w:sz w:val="24"/>
-        </w:rPr>
-        <w:t xml:space="preserve">. Ove informacije </w:t>
-      </w:r>
-      <w:r>
-        <w:rPr>
-          <w:sz w:val="24"/>
-        </w:rPr>
-        <w:t xml:space="preserve">se </w:t>
-      </w:r>
-      <w:r>
-        <w:rPr>
-          <w:sz w:val="24"/>
-        </w:rPr>
-        <w:t xml:space="preserve">mogu </w:t>
-      </w:r>
-      <w:r>
-        <w:rPr>
-          <w:sz w:val="24"/>
-        </w:rPr>
-        <w:t xml:space="preserve">pokazati kao nešto </w:t>
-      </w:r>
-      <w:r>
-        <w:rPr>
-          <w:sz w:val="24"/>
-        </w:rPr>
-        <w:t xml:space="preserve">neprijatno za vašu firmu i eventualno </w:t>
-      </w:r>
-      <w:r>
-        <w:rPr>
-          <w:sz w:val="24"/>
-        </w:rPr>
-        <w:t>mogu dovesti do nepopravljive štete. Ovu</w:t>
-      </w:r>
-      <w:r>
-        <w:rPr>
-          <w:sz w:val="24"/>
-        </w:rPr>
-        <w:t xml:space="preserve"> vrsta n</w:t>
-      </w:r>
-      <w:r>
-        <w:rPr>
-          <w:sz w:val="24"/>
-        </w:rPr>
-        <w:t>apada je prilično lako postići, jer većina e-mail sistema ne proveravaju izlazni email za validnost. Odbacivanje napada</w:t>
-      </w:r>
-      <w:r>
-        <w:rPr>
-          <w:sz w:val="24"/>
-        </w:rPr>
-        <w:t xml:space="preserve"> poput modifikacije nap</w:t>
-      </w:r>
-      <w:r>
-        <w:rPr>
-          <w:sz w:val="24"/>
-        </w:rPr>
-        <w:t>ada obično počinju kao pristupni napadi</w:t>
-      </w:r>
-      <w:r>
-        <w:rPr>
-          <w:sz w:val="24"/>
-        </w:rPr>
-        <w:t>.</w:t>
-      </w:r>
-      <w:r>
-        <w:rPr>
-          <w:sz w:val="24"/>
-        </w:rPr>
-        <w:t xml:space="preserve"> </w:t>
-      </w:r>
-      <w:r>
-        <w:rPr>
-          <w:bCs/>
-          <w:sz w:val="24"/>
-        </w:rPr>
-        <w:t>Odbrana od ove vrste napada je stroga provera identiteta. Pored toga</w:t>
-      </w:r>
-      <w:r>
-        <w:rPr>
-          <w:bCs/>
-          <w:sz w:val="24"/>
-        </w:rPr>
-        <w:t>,</w:t>
-      </w:r>
-      <w:r>
-        <w:rPr>
-          <w:bCs/>
-          <w:sz w:val="24"/>
-        </w:rPr>
-        <w:t xml:space="preserve"> treba koristiti</w:t>
-      </w:r>
-      <w:r>
-        <w:rPr>
-          <w:bCs/>
-          <w:sz w:val="24"/>
-        </w:rPr>
-        <w:t xml:space="preserve"> logovanj</w:t>
-      </w:r>
-      <w:r>
-        <w:rPr>
-          <w:bCs/>
-          <w:sz w:val="24"/>
-        </w:rPr>
-        <w:t>e funkcije operativnog sistema Window</w:t>
-      </w:r>
-      <w:r>
-        <w:rPr>
-          <w:bCs/>
-          <w:sz w:val="24"/>
-        </w:rPr>
-        <w:t>s</w:t>
-      </w:r>
-      <w:r>
-        <w:rPr>
-          <w:bCs/>
-          <w:sz w:val="24"/>
-        </w:rPr>
-        <w:t>-a</w:t>
-      </w:r>
-      <w:r>
-        <w:rPr>
-          <w:bCs/>
-          <w:sz w:val="24"/>
-        </w:rPr>
-        <w:t xml:space="preserve"> da bi se revizije b</w:t>
-      </w:r>
-      <w:r>
-        <w:rPr>
-          <w:bCs/>
-          <w:sz w:val="24"/>
-        </w:rPr>
-        <w:t>ilo kakve aktivnosti na serveru</w:t>
-      </w:r>
-      <w:r>
-        <w:rPr>
-          <w:bCs/>
-          <w:sz w:val="24"/>
-        </w:rPr>
-        <w:t>.</w:t>
-      </w:r>
+    </w:p>
+    <w:p>
+      <w:pPr>
+        <w:spacing w:line="240" w:lineRule="auto"/>
+        <w:contextualSpacing/>
+        <w:rPr>
+          <w:sz w:val="24"/>
+        </w:rPr>
+      </w:pPr>
     </w:p>
     <w:p>
       <w:pPr>
@@ -868,13 +146,13 @@
         <w:rPr>
           <w:sz w:val="24"/>
         </w:rPr>
-        <w:t xml:space="preserve">Napadač se može predstaviti kao neko od odbornika i može </w:t>
-      </w:r>
-      <w:r>
-        <w:rPr>
-          <w:sz w:val="24"/>
-        </w:rPr>
-        <w:t>predložiti</w:t>
+        <w:t>Napadač se može predstaviti kao neko od odbornika i može</w:t>
+      </w:r>
+      <w:r>
+        <w:rPr>
+          <w:sz w:val="24"/>
+        </w:rPr>
+        <w:t xml:space="preserve"> da</w:t>
       </w:r>
       <w:r>
         <w:rPr>
@@ -886,13 +164,25 @@
         <w:rPr>
           <w:sz w:val="24"/>
         </w:rPr>
+        <w:t>predloži</w:t>
+      </w:r>
+      <w:r>
+        <w:rPr>
+          <w:sz w:val="24"/>
+        </w:rPr>
+        <w:t xml:space="preserve"> </w:t>
+      </w:r>
+      <w:r>
+        <w:rPr>
+          <w:sz w:val="24"/>
+        </w:rPr>
         <w:t xml:space="preserve">novi akt ili </w:t>
       </w:r>
       <w:r>
         <w:rPr>
           <w:sz w:val="24"/>
         </w:rPr>
-        <w:t xml:space="preserve">neki novi amandman </w:t>
+        <w:t xml:space="preserve">novi amandman </w:t>
       </w:r>
       <w:r>
         <w:rPr>
@@ -939,23 +229,317 @@
           <w:numId w:val="1"/>
         </w:numPr>
         <w:rPr>
-          <w:sz w:val="24"/>
-        </w:rPr>
-      </w:pPr>
-      <w:r>
-        <w:rPr>
-          <w:sz w:val="24"/>
-        </w:rPr>
-        <w:t xml:space="preserve">Napadač se može predstaviti kao predsednik skupštine i može da usvoji neki novi akt u načelu, u pojedinostima kao i </w:t>
-      </w:r>
-      <w:r>
-        <w:rPr>
-          <w:sz w:val="24"/>
-        </w:rPr>
-        <w:t>u celini.</w:t>
+          <w:b/>
+          <w:sz w:val="24"/>
+          <w:lang/>
+        </w:rPr>
+      </w:pPr>
+      <w:r>
+        <w:rPr>
+          <w:sz w:val="24"/>
+        </w:rPr>
+        <w:t>Napadač se može predstaviti kao predsednik skupštine i može da usvoji neki novi akt</w:t>
+      </w:r>
+      <w:r>
+        <w:rPr>
+          <w:sz w:val="24"/>
+        </w:rPr>
+        <w:t xml:space="preserve"> u načelu, u pojedinostima ili u celini, kao i da odbije isti.</w:t>
       </w:r>
     </w:p>
-    <w:p/>
+    <w:p>
+      <w:pPr>
+        <w:pStyle w:val="ListParagraph"/>
+        <w:numPr>
+          <w:ilvl w:val="0"/>
+          <w:numId w:val="1"/>
+        </w:numPr>
+        <w:rPr>
+          <w:sz w:val="24"/>
+        </w:rPr>
+      </w:pPr>
+      <w:r>
+        <w:rPr>
+          <w:sz w:val="24"/>
+        </w:rPr>
+        <w:t>Odbornik mo</w:t>
+      </w:r>
+      <w:r>
+        <w:rPr>
+          <w:sz w:val="24"/>
+          <w:lang/>
+        </w:rPr>
+        <w:t xml:space="preserve">že da </w:t>
+      </w:r>
+      <w:r>
+        <w:rPr>
+          <w:sz w:val="24"/>
+        </w:rPr>
+        <w:t>predloži</w:t>
+      </w:r>
+      <w:r>
+        <w:rPr>
+          <w:sz w:val="24"/>
+        </w:rPr>
+        <w:t xml:space="preserve"> </w:t>
+      </w:r>
+      <w:r>
+        <w:rPr>
+          <w:sz w:val="24"/>
+        </w:rPr>
+        <w:t xml:space="preserve">novi akt ili </w:t>
+      </w:r>
+      <w:r>
+        <w:rPr>
+          <w:sz w:val="24"/>
+        </w:rPr>
+        <w:t xml:space="preserve">novi amandman </w:t>
+      </w:r>
+      <w:r>
+        <w:rPr>
+          <w:sz w:val="24"/>
+        </w:rPr>
+        <w:t xml:space="preserve">na predloženi </w:t>
+      </w:r>
+      <w:r>
+        <w:rPr>
+          <w:sz w:val="24"/>
+        </w:rPr>
+        <w:t xml:space="preserve">akt, kao i </w:t>
+      </w:r>
+      <w:r>
+        <w:rPr>
+          <w:sz w:val="24"/>
+        </w:rPr>
+        <w:t>da povuče predloge</w:t>
+      </w:r>
+      <w:r>
+        <w:rPr>
+          <w:sz w:val="24"/>
+        </w:rPr>
+        <w:t xml:space="preserve"> </w:t>
+      </w:r>
+      <w:r>
+        <w:rPr>
+          <w:sz w:val="24"/>
+        </w:rPr>
+        <w:t xml:space="preserve">akata ili amandmane na predložene </w:t>
+      </w:r>
+      <w:r>
+        <w:rPr>
+          <w:sz w:val="24"/>
+        </w:rPr>
+        <w:t>akte</w:t>
+      </w:r>
+      <w:r>
+        <w:rPr>
+          <w:sz w:val="24"/>
+        </w:rPr>
+        <w:t xml:space="preserve"> i da tvrdi da to on nije uradio</w:t>
+      </w:r>
+      <w:r>
+        <w:rPr>
+          <w:sz w:val="24"/>
+        </w:rPr>
+        <w:t>.</w:t>
+      </w:r>
+    </w:p>
+    <w:p>
+      <w:pPr>
+        <w:pStyle w:val="ListParagraph"/>
+        <w:numPr>
+          <w:ilvl w:val="0"/>
+          <w:numId w:val="1"/>
+        </w:numPr>
+        <w:rPr>
+          <w:b/>
+          <w:sz w:val="24"/>
+          <w:lang/>
+        </w:rPr>
+      </w:pPr>
+      <w:r>
+        <w:rPr>
+          <w:sz w:val="24"/>
+        </w:rPr>
+        <w:t>Predsednik skupštine</w:t>
+      </w:r>
+      <w:r>
+        <w:rPr>
+          <w:sz w:val="24"/>
+        </w:rPr>
+        <w:t xml:space="preserve"> može da usvoji neki novi akt</w:t>
+      </w:r>
+      <w:r>
+        <w:rPr>
+          <w:sz w:val="24"/>
+        </w:rPr>
+        <w:t xml:space="preserve"> u načelu, u pojedinostima ili u celini, kao i da odbije isti i da tvrdi da to nije on odradio.</w:t>
+      </w:r>
+    </w:p>
+    <w:p>
+      <w:pPr>
+        <w:ind w:left="360"/>
+        <w:rPr>
+          <w:b/>
+          <w:sz w:val="24"/>
+          <w:lang/>
+        </w:rPr>
+      </w:pPr>
+    </w:p>
+    <w:p>
+      <w:pPr>
+        <w:rPr>
+          <w:b/>
+          <w:sz w:val="24"/>
+          <w:lang/>
+        </w:rPr>
+      </w:pPr>
+      <w:r>
+        <w:rPr>
+          <w:b/>
+          <w:sz w:val="24"/>
+        </w:rPr>
+        <w:t xml:space="preserve"> Kako bi se ove</w:t>
+      </w:r>
+      <w:r>
+        <w:rPr>
+          <w:b/>
+          <w:sz w:val="24"/>
+        </w:rPr>
+        <w:t xml:space="preserve"> </w:t>
+      </w:r>
+      <w:r>
+        <w:rPr>
+          <w:b/>
+          <w:sz w:val="24"/>
+        </w:rPr>
+        <w:t>p</w:t>
+      </w:r>
+      <w:r>
+        <w:rPr>
+          <w:b/>
+          <w:sz w:val="24"/>
+        </w:rPr>
+        <w:t>roblem</w:t>
+      </w:r>
+      <w:r>
+        <w:rPr>
+          <w:b/>
+          <w:sz w:val="24"/>
+        </w:rPr>
+        <w:t>e</w:t>
+      </w:r>
+      <w:r>
+        <w:rPr>
+          <w:b/>
+          <w:sz w:val="24"/>
+        </w:rPr>
+        <w:t xml:space="preserve"> trebalo re</w:t>
+      </w:r>
+      <w:r>
+        <w:rPr>
+          <w:b/>
+          <w:sz w:val="24"/>
+          <w:lang/>
+        </w:rPr>
+        <w:t>šiti?</w:t>
+      </w:r>
+    </w:p>
+    <w:p>
+      <w:pPr>
+        <w:spacing w:line="240" w:lineRule="auto"/>
+        <w:ind w:firstLine="720"/>
+        <w:contextualSpacing/>
+        <w:rPr>
+          <w:bCs/>
+          <w:sz w:val="24"/>
+        </w:rPr>
+      </w:pPr>
+      <w:r>
+        <w:rPr>
+          <w:bCs/>
+          <w:sz w:val="24"/>
+        </w:rPr>
+        <w:t>Odbrana od ove vrste napada je stroga provera identiteta. Pored toga</w:t>
+      </w:r>
+      <w:r>
+        <w:rPr>
+          <w:bCs/>
+          <w:sz w:val="24"/>
+        </w:rPr>
+        <w:t>,</w:t>
+      </w:r>
+      <w:r>
+        <w:rPr>
+          <w:bCs/>
+          <w:sz w:val="24"/>
+        </w:rPr>
+        <w:t xml:space="preserve"> trebalo bi koristiti praćenje revizije i evidencije aktivnosti na Web serveru i serveru baze, kao i serveru aplikacije(ukoliko postoji). </w:t>
+      </w:r>
+      <w:r>
+        <w:rPr>
+          <w:bCs/>
+          <w:sz w:val="24"/>
+        </w:rPr>
+        <w:t xml:space="preserve">Takođe, vođenje evidencije(pamćenje na nekom mestu) ključnih događaja kao što su prijave na sistem, transakcije i odjave sa sistema. </w:t>
+      </w:r>
+      <w:r>
+        <w:rPr>
+          <w:bCs/>
+          <w:sz w:val="24"/>
+        </w:rPr>
+        <w:t xml:space="preserve">Ovim bi se omogućilo postojanje nepobitnih dokaza ko je </w:t>
+      </w:r>
+      <w:r>
+        <w:rPr>
+          <w:bCs/>
+          <w:sz w:val="24"/>
+        </w:rPr>
+        <w:t xml:space="preserve">i kada </w:t>
+      </w:r>
+      <w:r>
+        <w:rPr>
+          <w:bCs/>
+          <w:sz w:val="24"/>
+        </w:rPr>
+        <w:t>tačno pri</w:t>
+      </w:r>
+      <w:r>
+        <w:rPr>
+          <w:bCs/>
+          <w:sz w:val="24"/>
+        </w:rPr>
+        <w:t>stupao kojim podacima</w:t>
+      </w:r>
+      <w:r>
+        <w:rPr>
+          <w:bCs/>
+          <w:sz w:val="24"/>
+        </w:rPr>
+        <w:t xml:space="preserve">. Takođe, </w:t>
+      </w:r>
+      <w:r>
+        <w:rPr>
+          <w:bCs/>
+          <w:sz w:val="24"/>
+        </w:rPr>
+        <w:t>korišćenje digitalnog potpisivanja omogućuje neporecivost</w:t>
+      </w:r>
+      <w:r>
+        <w:rPr>
+          <w:bCs/>
+          <w:sz w:val="24"/>
+        </w:rPr>
+        <w:t xml:space="preserve"> i pomaže u odbrani od ove vrste napada</w:t>
+      </w:r>
+      <w:r>
+        <w:rPr>
+          <w:bCs/>
+          <w:sz w:val="24"/>
+        </w:rPr>
+        <w:t>.</w:t>
+      </w:r>
+    </w:p>
     <w:sectPr>
       <w:pgSz w:w="12240" w:h="15840"/>
       <w:pgMar w:top="1440" w:right="1440" w:bottom="1440" w:left="1440" w:header="708" w:footer="708" w:gutter="0"/>
@@ -969,6 +553,119 @@
 <file path=word/numbering.xml><?xml version="1.0" encoding="utf-8"?>
 <w:numbering xmlns:ve="http://schemas.openxmlformats.org/markup-compatibility/2006" xmlns:o="urn:schemas-microsoft-com:office:office" xmlns:r="http://schemas.openxmlformats.org/officeDocument/2006/relationships" xmlns:m="http://schemas.openxmlformats.org/officeDocument/2006/math" xmlns:v="urn:schemas-microsoft-com:vml" xmlns:wp="http://schemas.openxmlformats.org/drawingml/2006/wordprocessingDrawing" xmlns:w10="urn:schemas-microsoft-com:office:word" xmlns:w="http://schemas.openxmlformats.org/wordprocessingml/2006/main" xmlns:wne="http://schemas.microsoft.com/office/word/2006/wordml">
   <w:abstractNum w:abstractNumId="0">
+    <w:nsid w:val="49B84A32"/>
+    <w:multiLevelType w:val="hybridMultilevel"/>
+    <w:tmpl w:val="2EB68B2E"/>
+    <w:lvl w:ilvl="0" w:tplc="04090001">
+      <w:start w:val="1"/>
+      <w:numFmt w:val="bullet"/>
+      <w:lvlText w:val=""/>
+      <w:lvlJc w:val="left"/>
+      <w:pPr>
+        <w:ind w:left="720" w:hanging="360"/>
+      </w:pPr>
+      <w:rPr>
+        <w:rFonts w:ascii="Symbol" w:hAnsi="Symbol" w:hint="default"/>
+      </w:rPr>
+    </w:lvl>
+    <w:lvl w:ilvl="1" w:tplc="04090003" w:tentative="1">
+      <w:start w:val="1"/>
+      <w:numFmt w:val="bullet"/>
+      <w:lvlText w:val="o"/>
+      <w:lvlJc w:val="left"/>
+      <w:pPr>
+        <w:ind w:left="1440" w:hanging="360"/>
+      </w:pPr>
+      <w:rPr>
+        <w:rFonts w:ascii="Courier New" w:hAnsi="Courier New" w:cs="Courier New" w:hint="default"/>
+      </w:rPr>
+    </w:lvl>
+    <w:lvl w:ilvl="2" w:tplc="04090005" w:tentative="1">
+      <w:start w:val="1"/>
+      <w:numFmt w:val="bullet"/>
+      <w:lvlText w:val=""/>
+      <w:lvlJc w:val="left"/>
+      <w:pPr>
+        <w:ind w:left="2160" w:hanging="360"/>
+      </w:pPr>
+      <w:rPr>
+        <w:rFonts w:ascii="Wingdings" w:hAnsi="Wingdings" w:hint="default"/>
+      </w:rPr>
+    </w:lvl>
+    <w:lvl w:ilvl="3" w:tplc="04090001" w:tentative="1">
+      <w:start w:val="1"/>
+      <w:numFmt w:val="bullet"/>
+      <w:lvlText w:val=""/>
+      <w:lvlJc w:val="left"/>
+      <w:pPr>
+        <w:ind w:left="2880" w:hanging="360"/>
+      </w:pPr>
+      <w:rPr>
+        <w:rFonts w:ascii="Symbol" w:hAnsi="Symbol" w:hint="default"/>
+      </w:rPr>
+    </w:lvl>
+    <w:lvl w:ilvl="4" w:tplc="04090003" w:tentative="1">
+      <w:start w:val="1"/>
+      <w:numFmt w:val="bullet"/>
+      <w:lvlText w:val="o"/>
+      <w:lvlJc w:val="left"/>
+      <w:pPr>
+        <w:ind w:left="3600" w:hanging="360"/>
+      </w:pPr>
+      <w:rPr>
+        <w:rFonts w:ascii="Courier New" w:hAnsi="Courier New" w:cs="Courier New" w:hint="default"/>
+      </w:rPr>
+    </w:lvl>
+    <w:lvl w:ilvl="5" w:tplc="04090005" w:tentative="1">
+      <w:start w:val="1"/>
+      <w:numFmt w:val="bullet"/>
+      <w:lvlText w:val=""/>
+      <w:lvlJc w:val="left"/>
+      <w:pPr>
+        <w:ind w:left="4320" w:hanging="360"/>
+      </w:pPr>
+      <w:rPr>
+        <w:rFonts w:ascii="Wingdings" w:hAnsi="Wingdings" w:hint="default"/>
+      </w:rPr>
+    </w:lvl>
+    <w:lvl w:ilvl="6" w:tplc="04090001" w:tentative="1">
+      <w:start w:val="1"/>
+      <w:numFmt w:val="bullet"/>
+      <w:lvlText w:val=""/>
+      <w:lvlJc w:val="left"/>
+      <w:pPr>
+        <w:ind w:left="5040" w:hanging="360"/>
+      </w:pPr>
+      <w:rPr>
+        <w:rFonts w:ascii="Symbol" w:hAnsi="Symbol" w:hint="default"/>
+      </w:rPr>
+    </w:lvl>
+    <w:lvl w:ilvl="7" w:tplc="04090003" w:tentative="1">
+      <w:start w:val="1"/>
+      <w:numFmt w:val="bullet"/>
+      <w:lvlText w:val="o"/>
+      <w:lvlJc w:val="left"/>
+      <w:pPr>
+        <w:ind w:left="5760" w:hanging="360"/>
+      </w:pPr>
+      <w:rPr>
+        <w:rFonts w:ascii="Courier New" w:hAnsi="Courier New" w:cs="Courier New" w:hint="default"/>
+      </w:rPr>
+    </w:lvl>
+    <w:lvl w:ilvl="8" w:tplc="04090005" w:tentative="1">
+      <w:start w:val="1"/>
+      <w:numFmt w:val="bullet"/>
+      <w:lvlText w:val=""/>
+      <w:lvlJc w:val="left"/>
+      <w:pPr>
+        <w:ind w:left="6480" w:hanging="360"/>
+      </w:pPr>
+      <w:rPr>
+        <w:rFonts w:ascii="Wingdings" w:hAnsi="Wingdings" w:hint="default"/>
+      </w:rPr>
+    </w:lvl>
+  </w:abstractNum>
+  <w:abstractNum w:abstractNumId="1">
     <w:nsid w:val="7CB74CF3"/>
     <w:multiLevelType w:val="hybridMultilevel"/>
     <w:tmpl w:val="9FD4F6AC"/>
@@ -1082,6 +779,9 @@
     </w:lvl>
   </w:abstractNum>
   <w:num w:numId="1">
+    <w:abstractNumId w:val="1"/>
+  </w:num>
+  <w:num w:numId="2">
     <w:abstractNumId w:val="0"/>
   </w:num>
 </w:numbering>
@@ -1246,6 +946,7 @@
   <w:style w:type="paragraph" w:default="1" w:styleId="Normal">
     <w:name w:val="Normal"/>
     <w:qFormat/>
+    <w:rsid w:val="00F75FF6"/>
   </w:style>
   <w:style w:type="character" w:default="1" w:styleId="DefaultParagraphFont">
     <w:name w:val="Default Paragraph Font"/>

--- a/Repudiation.docx
+++ b/Repudiation.docx
@@ -231,7 +231,6 @@
         <w:rPr>
           <w:b/>
           <w:sz w:val="24"/>
-          <w:lang/>
         </w:rPr>
       </w:pPr>
       <w:r>
@@ -262,20 +261,7 @@
         <w:rPr>
           <w:sz w:val="24"/>
         </w:rPr>
-        <w:t>Odbornik mo</w:t>
-      </w:r>
-      <w:r>
-        <w:rPr>
-          <w:sz w:val="24"/>
-          <w:lang/>
-        </w:rPr>
-        <w:t xml:space="preserve">že da </w:t>
-      </w:r>
-      <w:r>
-        <w:rPr>
-          <w:sz w:val="24"/>
-        </w:rPr>
-        <w:t>predloži</w:t>
+        <w:t>Odbornik može da predloži</w:t>
       </w:r>
       <w:r>
         <w:rPr>
@@ -354,7 +340,6 @@
         <w:rPr>
           <w:b/>
           <w:sz w:val="24"/>
-          <w:lang/>
         </w:rPr>
       </w:pPr>
       <w:r>
@@ -382,7 +367,6 @@
         <w:rPr>
           <w:b/>
           <w:sz w:val="24"/>
-          <w:lang/>
         </w:rPr>
       </w:pPr>
     </w:p>
@@ -391,15 +375,14 @@
         <w:rPr>
           <w:b/>
           <w:sz w:val="24"/>
-          <w:lang/>
-        </w:rPr>
-      </w:pPr>
-      <w:r>
-        <w:rPr>
-          <w:b/>
-          <w:sz w:val="24"/>
-        </w:rPr>
-        <w:t xml:space="preserve"> Kako bi se ove</w:t>
+        </w:rPr>
+      </w:pPr>
+      <w:r>
+        <w:rPr>
+          <w:b/>
+          <w:sz w:val="24"/>
+        </w:rPr>
+        <w:t xml:space="preserve"> Kako bi</w:t>
       </w:r>
       <w:r>
         <w:rPr>
@@ -413,6 +396,20 @@
           <w:b/>
           <w:sz w:val="24"/>
         </w:rPr>
+        <w:t>ove</w:t>
+      </w:r>
+      <w:r>
+        <w:rPr>
+          <w:b/>
+          <w:sz w:val="24"/>
+        </w:rPr>
+        <w:t xml:space="preserve"> </w:t>
+      </w:r>
+      <w:r>
+        <w:rPr>
+          <w:b/>
+          <w:sz w:val="24"/>
+        </w:rPr>
         <w:t>p</w:t>
       </w:r>
       <w:r>
@@ -434,15 +431,7 @@
           <w:b/>
           <w:sz w:val="24"/>
         </w:rPr>
-        <w:t xml:space="preserve"> trebalo re</w:t>
-      </w:r>
-      <w:r>
-        <w:rPr>
-          <w:b/>
-          <w:sz w:val="24"/>
-          <w:lang/>
-        </w:rPr>
-        <w:t>šiti?</w:t>
+        <w:t xml:space="preserve"> trebalo rešiti?</w:t>
       </w:r>
     </w:p>
     <w:p>
